--- a/sabanov/lab6/report.docx
+++ b/sabanov/lab6/report.docx
@@ -312,16 +312,7 @@
           <w:sz w:val="28"/>
           <w:szCs w:val="28"/>
         </w:rPr>
-        <w:t>по лабораторной работе №</w:t>
-      </w:r>
-      <w:r>
-        <w:rPr>
-          <w:b/>
-          <w:color w:val="000000"/>
-          <w:sz w:val="28"/>
-          <w:szCs w:val="28"/>
-        </w:rPr>
-        <w:t>6</w:t>
+        <w:t>по лабораторной работе №6</w:t>
       </w:r>
     </w:p>
     <w:p>
@@ -379,29 +370,7 @@
           <w:sz w:val="28"/>
           <w:szCs w:val="28"/>
         </w:rPr>
-        <w:t>Тема: Организация связи Ассемблера с ЯВУ на примере программы построения частотного распределени</w:t>
-      </w:r>
-      <w:r>
-        <w:rPr>
-          <w:rStyle w:val="Style16"/>
-          <w:caps w:val="false"/>
-          <w:smallCaps w:val="false"/>
-          <w:color w:val="000000"/>
-          <w:sz w:val="28"/>
-          <w:szCs w:val="28"/>
-        </w:rPr>
-        <w:t>я</w:t>
-      </w:r>
-      <w:r>
-        <w:rPr>
-          <w:rStyle w:val="Style16"/>
-          <w:caps w:val="false"/>
-          <w:smallCaps w:val="false"/>
-          <w:color w:val="000000"/>
-          <w:sz w:val="28"/>
-          <w:szCs w:val="28"/>
-        </w:rPr>
-        <w:t xml:space="preserve"> попаданий псевдослучайных целых чисел в заданные интервалы.</w:t>
+        <w:t>Тема: Организация связи Ассемблера с ЯВУ на примере программы построения частотного распределения попаданий псевдослучайных целых чисел в заданные интервалы.</w:t>
       </w:r>
     </w:p>
     <w:p>
@@ -983,17 +952,100 @@
           <w:sz w:val="28"/>
           <w:szCs w:val="28"/>
         </w:rPr>
-        <w:t xml:space="preserve">Была написана программа на языке C++, </w:t>
-      </w:r>
-      <w:r>
-        <w:rPr>
-          <w:b w:val="false"/>
-          <w:bCs w:val="false"/>
+        <w:t>Была написана программа на языке C++, считывающая с потока стандартного вывода количество чисел, границы распределения чисел, количество и границы интервалов, вычисляющая псевдослучайные числа в нормальном распределении, передающая нужные данные функции count и выводящая содержимое массива с результатами подсчётов.</w:t>
+      </w:r>
+      <w:r>
+        <w:br w:type="page"/>
+      </w:r>
+    </w:p>
+    <w:p>
+      <w:pPr>
+        <w:pStyle w:val="Normal"/>
+        <w:spacing w:lineRule="auto" w:line="360"/>
+        <w:ind w:hanging="0"/>
+        <w:jc w:val="both"/>
+        <w:rPr/>
+      </w:pPr>
+      <w:r>
+        <w:rPr>
+          <w:b/>
           <w:color w:val="000000"/>
           <w:sz w:val="28"/>
           <w:szCs w:val="28"/>
         </w:rPr>
-        <w:t>считывающая с потока стандартного вывода количество чисел, границы распределения чисел, количество и границы интервалов, вычисляющая псевдослучайные числа в нормальном распределении, передающая нужные данные функции count и выводящая содержимое массива с результатами подсчётов.</w:t>
+        <w:tab/>
+      </w:r>
+      <w:r>
+        <w:rPr>
+          <w:b/>
+          <w:color w:val="000000"/>
+          <w:sz w:val="28"/>
+          <w:szCs w:val="28"/>
+        </w:rPr>
+        <w:t>Пример работы программы.</w:t>
+      </w:r>
+    </w:p>
+    <w:p>
+      <w:pPr>
+        <w:pStyle w:val="Normal"/>
+        <w:spacing w:lineRule="auto" w:line="360"/>
+        <w:ind w:hanging="0"/>
+        <w:jc w:val="both"/>
+        <w:rPr>
+          <w:b/>
+          <w:b/>
+          <w:color w:val="000000"/>
+          <w:sz w:val="28"/>
+          <w:szCs w:val="28"/>
+        </w:rPr>
+      </w:pPr>
+      <w:r>
+        <w:rPr/>
+        <w:drawing>
+          <wp:anchor behindDoc="0" distT="0" distB="0" distL="0" distR="0" simplePos="0" locked="0" layoutInCell="0" allowOverlap="1" relativeHeight="2">
+            <wp:simplePos x="0" y="0"/>
+            <wp:positionH relativeFrom="column">
+              <wp:align>center</wp:align>
+            </wp:positionH>
+            <wp:positionV relativeFrom="paragraph">
+              <wp:posOffset>635</wp:posOffset>
+            </wp:positionV>
+            <wp:extent cx="6120130" cy="2823845"/>
+            <wp:effectExtent l="0" t="0" r="0" b="0"/>
+            <wp:wrapSquare wrapText="largest"/>
+            <wp:docPr id="1" name="Image1" descr=""/>
+            <wp:cNvGraphicFramePr>
+              <a:graphicFrameLocks xmlns:a="http://schemas.openxmlformats.org/drawingml/2006/main" noChangeAspect="1"/>
+            </wp:cNvGraphicFramePr>
+            <a:graphic xmlns:a="http://schemas.openxmlformats.org/drawingml/2006/main">
+              <a:graphicData uri="http://schemas.openxmlformats.org/drawingml/2006/picture">
+                <pic:pic xmlns:pic="http://schemas.openxmlformats.org/drawingml/2006/picture">
+                  <pic:nvPicPr>
+                    <pic:cNvPr id="1" name="Image1" descr=""/>
+                    <pic:cNvPicPr>
+                      <a:picLocks noChangeAspect="1" noChangeArrowheads="1"/>
+                    </pic:cNvPicPr>
+                  </pic:nvPicPr>
+                  <pic:blipFill>
+                    <a:blip r:embed="rId2"/>
+                    <a:stretch>
+                      <a:fillRect/>
+                    </a:stretch>
+                  </pic:blipFill>
+                  <pic:spPr bwMode="auto">
+                    <a:xfrm>
+                      <a:off x="0" y="0"/>
+                      <a:ext cx="6120130" cy="2823845"/>
+                    </a:xfrm>
+                    <a:prstGeom prst="rect">
+                      <a:avLst/>
+                    </a:prstGeom>
+                  </pic:spPr>
+                </pic:pic>
+              </a:graphicData>
+            </a:graphic>
+          </wp:anchor>
+        </w:drawing>
       </w:r>
       <w:r>
         <w:br w:type="page"/>
@@ -1039,15 +1091,6 @@
           <w:szCs w:val="28"/>
         </w:rPr>
         <w:tab/>
-      </w:r>
-      <w:r>
-        <w:rPr>
-          <w:b w:val="false"/>
-          <w:bCs w:val="false"/>
-          <w:color w:val="000000"/>
-          <w:sz w:val="28"/>
-          <w:szCs w:val="28"/>
-        </w:rPr>
         <w:t>Была написана программа на C++ и ассемблере nasm. Была реализована функция на ассемблере, вызываемая в программе на C++. Программа выполняет генерацию псевдослучайных чисел в произвольном диапазоне и считает количество этих чисел в произвольных интервалах.</w:t>
       </w:r>
       <w:r>
@@ -1229,7 +1272,14 @@
         </w:rPr>
       </w:pPr>
       <w:r>
-        <w:rPr/>
+        <w:rPr>
+          <w:rFonts w:ascii="monospace" w:hAnsi="monospace"/>
+          <w:b w:val="false"/>
+          <w:bCs w:val="false"/>
+          <w:color w:val="000000"/>
+          <w:sz w:val="18"/>
+          <w:szCs w:val="18"/>
+        </w:rPr>
       </w:r>
     </w:p>
     <w:p>
@@ -1277,7 +1327,14 @@
         </w:rPr>
       </w:pPr>
       <w:r>
-        <w:rPr/>
+        <w:rPr>
+          <w:rFonts w:ascii="monospace" w:hAnsi="monospace"/>
+          <w:b w:val="false"/>
+          <w:bCs w:val="false"/>
+          <w:color w:val="000000"/>
+          <w:sz w:val="18"/>
+          <w:szCs w:val="18"/>
+        </w:rPr>
       </w:r>
     </w:p>
     <w:p>
@@ -1325,7 +1382,14 @@
         </w:rPr>
       </w:pPr>
       <w:r>
-        <w:rPr/>
+        <w:rPr>
+          <w:rFonts w:ascii="monospace" w:hAnsi="monospace"/>
+          <w:b w:val="false"/>
+          <w:bCs w:val="false"/>
+          <w:color w:val="000000"/>
+          <w:sz w:val="18"/>
+          <w:szCs w:val="18"/>
+        </w:rPr>
       </w:r>
     </w:p>
     <w:p>
@@ -1618,7 +1682,14 @@
         </w:rPr>
       </w:pPr>
       <w:r>
-        <w:rPr/>
+        <w:rPr>
+          <w:rFonts w:ascii="monospace" w:hAnsi="monospace"/>
+          <w:b w:val="false"/>
+          <w:bCs w:val="false"/>
+          <w:color w:val="000000"/>
+          <w:sz w:val="18"/>
+          <w:szCs w:val="18"/>
+        </w:rPr>
       </w:r>
     </w:p>
     <w:p>
@@ -1911,7 +1982,14 @@
         </w:rPr>
       </w:pPr>
       <w:r>
-        <w:rPr/>
+        <w:rPr>
+          <w:rFonts w:ascii="monospace" w:hAnsi="monospace"/>
+          <w:b w:val="false"/>
+          <w:bCs w:val="false"/>
+          <w:color w:val="000000"/>
+          <w:sz w:val="18"/>
+          <w:szCs w:val="18"/>
+        </w:rPr>
       </w:r>
     </w:p>
     <w:p>
@@ -2204,7 +2282,14 @@
         </w:rPr>
       </w:pPr>
       <w:r>
-        <w:rPr/>
+        <w:rPr>
+          <w:rFonts w:ascii="monospace" w:hAnsi="monospace"/>
+          <w:b w:val="false"/>
+          <w:bCs w:val="false"/>
+          <w:color w:val="000000"/>
+          <w:sz w:val="18"/>
+          <w:szCs w:val="18"/>
+        </w:rPr>
       </w:r>
     </w:p>
     <w:p>
@@ -2419,7 +2504,14 @@
         </w:rPr>
       </w:pPr>
       <w:r>
-        <w:rPr/>
+        <w:rPr>
+          <w:rFonts w:ascii="monospace" w:hAnsi="monospace"/>
+          <w:b w:val="false"/>
+          <w:bCs w:val="false"/>
+          <w:color w:val="000000"/>
+          <w:sz w:val="18"/>
+          <w:szCs w:val="18"/>
+        </w:rPr>
       </w:r>
     </w:p>
     <w:p>
@@ -2517,7 +2609,14 @@
         </w:rPr>
       </w:pPr>
       <w:r>
-        <w:rPr/>
+        <w:rPr>
+          <w:rFonts w:ascii="monospace" w:hAnsi="monospace"/>
+          <w:b w:val="false"/>
+          <w:bCs w:val="false"/>
+          <w:color w:val="000000"/>
+          <w:sz w:val="18"/>
+          <w:szCs w:val="18"/>
+        </w:rPr>
       </w:r>
     </w:p>
     <w:p>
@@ -2654,7 +2753,14 @@
         </w:rPr>
       </w:pPr>
       <w:r>
-        <w:rPr/>
+        <w:rPr>
+          <w:rFonts w:ascii="monospace" w:hAnsi="monospace"/>
+          <w:b w:val="false"/>
+          <w:bCs w:val="false"/>
+          <w:color w:val="000000"/>
+          <w:sz w:val="18"/>
+          <w:szCs w:val="18"/>
+        </w:rPr>
       </w:r>
     </w:p>
     <w:p>
@@ -2791,7 +2897,14 @@
         </w:rPr>
       </w:pPr>
       <w:r>
-        <w:rPr/>
+        <w:rPr>
+          <w:rFonts w:ascii="monospace" w:hAnsi="monospace"/>
+          <w:b w:val="false"/>
+          <w:bCs w:val="false"/>
+          <w:color w:val="000000"/>
+          <w:sz w:val="18"/>
+          <w:szCs w:val="18"/>
+        </w:rPr>
       </w:r>
     </w:p>
     <w:p>
@@ -2850,7 +2963,14 @@
         </w:rPr>
       </w:pPr>
       <w:r>
-        <w:rPr/>
+        <w:rPr>
+          <w:rFonts w:ascii="monospace" w:hAnsi="monospace"/>
+          <w:b w:val="false"/>
+          <w:bCs w:val="false"/>
+          <w:color w:val="000000"/>
+          <w:sz w:val="18"/>
+          <w:szCs w:val="18"/>
+        </w:rPr>
       </w:r>
     </w:p>
     <w:p>
@@ -3093,7 +3213,6 @@
       </w:pPr>
       <w:r>
         <w:rPr>
-          <w:rFonts w:ascii="Times New Roman" w:hAnsi="Times New Roman"/>
           <w:b/>
           <w:bCs/>
           <w:sz w:val="28"/>
@@ -3147,7 +3266,14 @@
         </w:rPr>
       </w:pPr>
       <w:r>
-        <w:rPr/>
+        <w:rPr>
+          <w:rFonts w:ascii="monospace" w:hAnsi="monospace"/>
+          <w:b w:val="false"/>
+          <w:bCs w:val="false"/>
+          <w:color w:val="000000"/>
+          <w:sz w:val="18"/>
+          <w:szCs w:val="18"/>
+        </w:rPr>
       </w:r>
     </w:p>
     <w:p>
@@ -3195,7 +3321,14 @@
         </w:rPr>
       </w:pPr>
       <w:r>
-        <w:rPr/>
+        <w:rPr>
+          <w:rFonts w:ascii="monospace" w:hAnsi="monospace"/>
+          <w:b w:val="false"/>
+          <w:bCs w:val="false"/>
+          <w:color w:val="000000"/>
+          <w:sz w:val="18"/>
+          <w:szCs w:val="18"/>
+        </w:rPr>
       </w:r>
     </w:p>
     <w:p>
@@ -3579,7 +3712,14 @@
         </w:rPr>
       </w:pPr>
       <w:r>
-        <w:rPr/>
+        <w:rPr>
+          <w:rFonts w:ascii="monospace" w:hAnsi="monospace"/>
+          <w:b w:val="false"/>
+          <w:bCs w:val="false"/>
+          <w:color w:val="000000"/>
+          <w:sz w:val="18"/>
+          <w:szCs w:val="18"/>
+        </w:rPr>
       </w:r>
     </w:p>
     <w:p>
@@ -3677,7 +3817,14 @@
         </w:rPr>
       </w:pPr>
       <w:r>
-        <w:rPr/>
+        <w:rPr>
+          <w:rFonts w:ascii="monospace" w:hAnsi="monospace"/>
+          <w:b w:val="false"/>
+          <w:bCs w:val="false"/>
+          <w:color w:val="000000"/>
+          <w:sz w:val="18"/>
+          <w:szCs w:val="18"/>
+        </w:rPr>
       </w:r>
     </w:p>
     <w:p>
@@ -3775,7 +3922,14 @@
         </w:rPr>
       </w:pPr>
       <w:r>
-        <w:rPr/>
+        <w:rPr>
+          <w:rFonts w:ascii="monospace" w:hAnsi="monospace"/>
+          <w:b w:val="false"/>
+          <w:bCs w:val="false"/>
+          <w:color w:val="000000"/>
+          <w:sz w:val="18"/>
+          <w:szCs w:val="18"/>
+        </w:rPr>
       </w:r>
     </w:p>
     <w:p>
@@ -3851,7 +4005,14 @@
         </w:rPr>
       </w:pPr>
       <w:r>
-        <w:rPr/>
+        <w:rPr>
+          <w:rFonts w:ascii="monospace" w:hAnsi="monospace"/>
+          <w:b w:val="false"/>
+          <w:bCs w:val="false"/>
+          <w:color w:val="000000"/>
+          <w:sz w:val="18"/>
+          <w:szCs w:val="18"/>
+        </w:rPr>
       </w:r>
     </w:p>
     <w:p>
@@ -3910,7 +4071,14 @@
         </w:rPr>
       </w:pPr>
       <w:r>
-        <w:rPr/>
+        <w:rPr>
+          <w:rFonts w:ascii="monospace" w:hAnsi="monospace"/>
+          <w:b w:val="false"/>
+          <w:bCs w:val="false"/>
+          <w:color w:val="000000"/>
+          <w:sz w:val="18"/>
+          <w:szCs w:val="18"/>
+        </w:rPr>
       </w:r>
     </w:p>
     <w:p>
@@ -3958,7 +4126,14 @@
         </w:rPr>
       </w:pPr>
       <w:r>
-        <w:rPr/>
+        <w:rPr>
+          <w:rFonts w:ascii="monospace" w:hAnsi="monospace"/>
+          <w:b w:val="false"/>
+          <w:bCs w:val="false"/>
+          <w:color w:val="000000"/>
+          <w:sz w:val="18"/>
+          <w:szCs w:val="18"/>
+        </w:rPr>
       </w:r>
     </w:p>
     <w:p>
@@ -4134,7 +4309,14 @@
         </w:rPr>
       </w:pPr>
       <w:r>
-        <w:rPr/>
+        <w:rPr>
+          <w:rFonts w:ascii="monospace" w:hAnsi="monospace"/>
+          <w:b w:val="false"/>
+          <w:bCs w:val="false"/>
+          <w:color w:val="000000"/>
+          <w:sz w:val="18"/>
+          <w:szCs w:val="18"/>
+        </w:rPr>
       </w:r>
     </w:p>
     <w:p>
@@ -4193,7 +4375,14 @@
         </w:rPr>
       </w:pPr>
       <w:r>
-        <w:rPr/>
+        <w:rPr>
+          <w:rFonts w:ascii="monospace" w:hAnsi="monospace"/>
+          <w:b w:val="false"/>
+          <w:bCs w:val="false"/>
+          <w:color w:val="000000"/>
+          <w:sz w:val="18"/>
+          <w:szCs w:val="18"/>
+        </w:rPr>
       </w:r>
     </w:p>
     <w:p>
@@ -4369,7 +4558,14 @@
         </w:rPr>
       </w:pPr>
       <w:r>
-        <w:rPr/>
+        <w:rPr>
+          <w:rFonts w:ascii="monospace" w:hAnsi="monospace"/>
+          <w:b w:val="false"/>
+          <w:bCs w:val="false"/>
+          <w:color w:val="000000"/>
+          <w:sz w:val="18"/>
+          <w:szCs w:val="18"/>
+        </w:rPr>
       </w:r>
     </w:p>
     <w:p>
@@ -4428,7 +4624,14 @@
         </w:rPr>
       </w:pPr>
       <w:r>
-        <w:rPr/>
+        <w:rPr>
+          <w:rFonts w:ascii="monospace" w:hAnsi="monospace"/>
+          <w:b w:val="false"/>
+          <w:bCs w:val="false"/>
+          <w:color w:val="000000"/>
+          <w:sz w:val="18"/>
+          <w:szCs w:val="18"/>
+        </w:rPr>
       </w:r>
     </w:p>
     <w:p>
@@ -4604,7 +4807,14 @@
         </w:rPr>
       </w:pPr>
       <w:r>
-        <w:rPr/>
+        <w:rPr>
+          <w:rFonts w:ascii="monospace" w:hAnsi="monospace"/>
+          <w:b w:val="false"/>
+          <w:bCs w:val="false"/>
+          <w:color w:val="000000"/>
+          <w:sz w:val="18"/>
+          <w:szCs w:val="18"/>
+        </w:rPr>
       </w:r>
     </w:p>
     <w:p>
@@ -4780,7 +4990,14 @@
         </w:rPr>
       </w:pPr>
       <w:r>
-        <w:rPr/>
+        <w:rPr>
+          <w:rFonts w:ascii="monospace" w:hAnsi="monospace"/>
+          <w:b w:val="false"/>
+          <w:bCs w:val="false"/>
+          <w:color w:val="000000"/>
+          <w:sz w:val="18"/>
+          <w:szCs w:val="18"/>
+        </w:rPr>
       </w:r>
     </w:p>
     <w:p>
@@ -4956,7 +5173,14 @@
         </w:rPr>
       </w:pPr>
       <w:r>
-        <w:rPr/>
+        <w:rPr>
+          <w:rFonts w:ascii="monospace" w:hAnsi="monospace"/>
+          <w:b w:val="false"/>
+          <w:bCs w:val="false"/>
+          <w:color w:val="000000"/>
+          <w:sz w:val="18"/>
+          <w:szCs w:val="18"/>
+        </w:rPr>
       </w:r>
     </w:p>
     <w:p>
@@ -5093,7 +5317,14 @@
         </w:rPr>
       </w:pPr>
       <w:r>
-        <w:rPr/>
+        <w:rPr>
+          <w:rFonts w:ascii="monospace" w:hAnsi="monospace"/>
+          <w:b w:val="false"/>
+          <w:bCs w:val="false"/>
+          <w:color w:val="000000"/>
+          <w:sz w:val="18"/>
+          <w:szCs w:val="18"/>
+        </w:rPr>
       </w:r>
     </w:p>
     <w:p>
@@ -5308,7 +5539,14 @@
         </w:rPr>
       </w:pPr>
       <w:r>
-        <w:rPr/>
+        <w:rPr>
+          <w:rFonts w:ascii="monospace" w:hAnsi="monospace"/>
+          <w:b w:val="false"/>
+          <w:bCs w:val="false"/>
+          <w:color w:val="000000"/>
+          <w:sz w:val="18"/>
+          <w:szCs w:val="18"/>
+        </w:rPr>
       </w:r>
     </w:p>
     <w:p>
@@ -5445,7 +5683,14 @@
         </w:rPr>
       </w:pPr>
       <w:r>
-        <w:rPr/>
+        <w:rPr>
+          <w:rFonts w:ascii="monospace" w:hAnsi="monospace"/>
+          <w:b w:val="false"/>
+          <w:bCs w:val="false"/>
+          <w:color w:val="000000"/>
+          <w:sz w:val="18"/>
+          <w:szCs w:val="18"/>
+        </w:rPr>
       </w:r>
     </w:p>
     <w:p>
@@ -5660,7 +5905,14 @@
         </w:rPr>
       </w:pPr>
       <w:r>
-        <w:rPr/>
+        <w:rPr>
+          <w:rFonts w:ascii="monospace" w:hAnsi="monospace"/>
+          <w:b w:val="false"/>
+          <w:bCs w:val="false"/>
+          <w:color w:val="000000"/>
+          <w:sz w:val="18"/>
+          <w:szCs w:val="18"/>
+        </w:rPr>
       </w:r>
     </w:p>
     <w:p>
@@ -5719,7 +5971,14 @@
         </w:rPr>
       </w:pPr>
       <w:r>
-        <w:rPr/>
+        <w:rPr>
+          <w:rFonts w:ascii="monospace" w:hAnsi="monospace"/>
+          <w:b w:val="false"/>
+          <w:bCs w:val="false"/>
+          <w:color w:val="000000"/>
+          <w:sz w:val="18"/>
+          <w:szCs w:val="18"/>
+        </w:rPr>
       </w:r>
     </w:p>
     <w:p>
@@ -5778,7 +6037,14 @@
         </w:rPr>
       </w:pPr>
       <w:r>
-        <w:rPr/>
+        <w:rPr>
+          <w:rFonts w:ascii="monospace" w:hAnsi="monospace"/>
+          <w:b w:val="false"/>
+          <w:bCs w:val="false"/>
+          <w:color w:val="000000"/>
+          <w:sz w:val="18"/>
+          <w:szCs w:val="18"/>
+        </w:rPr>
       </w:r>
     </w:p>
     <w:p>
@@ -5837,7 +6103,14 @@
         </w:rPr>
       </w:pPr>
       <w:r>
-        <w:rPr/>
+        <w:rPr>
+          <w:rFonts w:ascii="monospace" w:hAnsi="monospace"/>
+          <w:b w:val="false"/>
+          <w:bCs w:val="false"/>
+          <w:color w:val="000000"/>
+          <w:sz w:val="18"/>
+          <w:szCs w:val="18"/>
+        </w:rPr>
       </w:r>
     </w:p>
     <w:p>
@@ -5896,7 +6169,14 @@
         </w:rPr>
       </w:pPr>
       <w:r>
-        <w:rPr/>
+        <w:rPr>
+          <w:rFonts w:ascii="monospace" w:hAnsi="monospace"/>
+          <w:b w:val="false"/>
+          <w:bCs w:val="false"/>
+          <w:color w:val="000000"/>
+          <w:sz w:val="18"/>
+          <w:szCs w:val="18"/>
+        </w:rPr>
       </w:r>
     </w:p>
     <w:p>
@@ -5944,7 +6224,14 @@
         </w:rPr>
       </w:pPr>
       <w:r>
-        <w:rPr/>
+        <w:rPr>
+          <w:rFonts w:ascii="monospace" w:hAnsi="monospace"/>
+          <w:b w:val="false"/>
+          <w:bCs w:val="false"/>
+          <w:color w:val="000000"/>
+          <w:sz w:val="18"/>
+          <w:szCs w:val="18"/>
+        </w:rPr>
       </w:r>
     </w:p>
     <w:p>
@@ -6003,7 +6290,14 @@
         </w:rPr>
       </w:pPr>
       <w:r>
-        <w:rPr/>
+        <w:rPr>
+          <w:rFonts w:ascii="monospace" w:hAnsi="monospace"/>
+          <w:b w:val="false"/>
+          <w:bCs w:val="false"/>
+          <w:color w:val="000000"/>
+          <w:sz w:val="18"/>
+          <w:szCs w:val="18"/>
+        </w:rPr>
       </w:r>
     </w:p>
     <w:p>
@@ -6062,7 +6356,14 @@
         </w:rPr>
       </w:pPr>
       <w:r>
-        <w:rPr/>
+        <w:rPr>
+          <w:rFonts w:ascii="monospace" w:hAnsi="monospace"/>
+          <w:b w:val="false"/>
+          <w:bCs w:val="false"/>
+          <w:color w:val="000000"/>
+          <w:sz w:val="18"/>
+          <w:szCs w:val="18"/>
+        </w:rPr>
       </w:r>
     </w:p>
     <w:p>
@@ -6110,7 +6411,14 @@
         </w:rPr>
       </w:pPr>
       <w:r>
-        <w:rPr/>
+        <w:rPr>
+          <w:rFonts w:ascii="monospace" w:hAnsi="monospace"/>
+          <w:b w:val="false"/>
+          <w:bCs w:val="false"/>
+          <w:color w:val="000000"/>
+          <w:sz w:val="18"/>
+          <w:szCs w:val="18"/>
+        </w:rPr>
       </w:r>
     </w:p>
     <w:p>
@@ -6247,7 +6555,14 @@
         </w:rPr>
       </w:pPr>
       <w:r>
-        <w:rPr/>
+        <w:rPr>
+          <w:rFonts w:ascii="monospace" w:hAnsi="monospace"/>
+          <w:b w:val="false"/>
+          <w:bCs w:val="false"/>
+          <w:color w:val="000000"/>
+          <w:sz w:val="18"/>
+          <w:szCs w:val="18"/>
+        </w:rPr>
       </w:r>
     </w:p>
     <w:p>
@@ -6290,10 +6605,10 @@
       </w:r>
     </w:p>
     <w:sectPr>
-      <w:headerReference w:type="default" r:id="rId2"/>
-      <w:headerReference w:type="first" r:id="rId3"/>
-      <w:footerReference w:type="default" r:id="rId4"/>
-      <w:footerReference w:type="first" r:id="rId5"/>
+      <w:headerReference w:type="default" r:id="rId3"/>
+      <w:headerReference w:type="first" r:id="rId4"/>
+      <w:footerReference w:type="default" r:id="rId5"/>
+      <w:footerReference w:type="first" r:id="rId6"/>
       <w:type w:val="nextPage"/>
       <w:pgSz w:w="11906" w:h="16838"/>
       <w:pgMar w:left="1701" w:right="567" w:header="425" w:top="1134" w:footer="709" w:bottom="1134" w:gutter="0"/>
@@ -6333,7 +6648,7 @@
     </w:r>
     <w:r>
       <w:rPr/>
-      <w:t>8</w:t>
+      <w:t>9</w:t>
     </w:r>
     <w:r>
       <w:rPr/>

--- a/sabanov/lab6/report.docx
+++ b/sabanov/lab6/report.docx
@@ -855,6 +855,165 @@
         </w:rPr>
         <w:t>Результирующий массив частотного распределения чисел по интервалам, сформированный на ассемблерном уровне, возвращается в программу, реализованную на ЯВУ, и затем сохраняется в файле и выводится на экран средствами ЯВУ.</w:t>
       </w:r>
+    </w:p>
+    <w:p>
+      <w:pPr>
+        <w:pStyle w:val="Normal"/>
+        <w:spacing w:lineRule="auto" w:line="360"/>
+        <w:ind w:firstLine="709"/>
+        <w:jc w:val="both"/>
+        <w:rPr>
+          <w:sz w:val="28"/>
+          <w:szCs w:val="28"/>
+        </w:rPr>
+      </w:pPr>
+      <w:r>
+        <w:rPr>
+          <w:sz w:val="28"/>
+          <w:szCs w:val="28"/>
+        </w:rPr>
+      </w:r>
+    </w:p>
+    <w:p>
+      <w:pPr>
+        <w:pStyle w:val="Normal"/>
+        <w:spacing w:lineRule="auto" w:line="360"/>
+        <w:ind w:firstLine="709"/>
+        <w:jc w:val="both"/>
+        <w:rPr>
+          <w:sz w:val="28"/>
+          <w:szCs w:val="28"/>
+        </w:rPr>
+      </w:pPr>
+      <w:r>
+        <w:rPr>
+          <w:rFonts w:eastAsia="Times New Roman" w:cs="Times New Roman"/>
+          <w:color w:val="000000"/>
+          <w:kern w:val="0"/>
+          <w:sz w:val="28"/>
+          <w:szCs w:val="28"/>
+          <w:lang w:val="ru-RU" w:eastAsia="zh-CN" w:bidi="ar-SA"/>
+        </w:rPr>
+        <w:t>Вариант 6.</w:t>
+      </w:r>
+    </w:p>
+    <w:p>
+      <w:pPr>
+        <w:pStyle w:val="Normal"/>
+        <w:spacing w:lineRule="auto" w:line="360"/>
+        <w:ind w:firstLine="709"/>
+        <w:jc w:val="both"/>
+        <w:rPr>
+          <w:sz w:val="28"/>
+          <w:szCs w:val="28"/>
+        </w:rPr>
+      </w:pPr>
+      <w:r>
+        <w:rPr>
+          <w:rFonts w:eastAsia="Times New Roman" w:cs="Times New Roman"/>
+          <w:color w:val="000000"/>
+          <w:kern w:val="0"/>
+          <w:sz w:val="28"/>
+          <w:szCs w:val="28"/>
+          <w:lang w:val="ru-RU" w:eastAsia="zh-CN" w:bidi="ar-SA"/>
+        </w:rPr>
+        <w:t>Условия:</w:t>
+      </w:r>
+    </w:p>
+    <w:p>
+      <w:pPr>
+        <w:pStyle w:val="Normal"/>
+        <w:spacing w:lineRule="auto" w:line="360"/>
+        <w:ind w:hanging="0"/>
+        <w:jc w:val="both"/>
+        <w:rPr>
+          <w:sz w:val="28"/>
+          <w:szCs w:val="28"/>
+        </w:rPr>
+      </w:pPr>
+      <w:r>
+        <w:rPr>
+          <w:sz w:val="28"/>
+          <w:szCs w:val="28"/>
+        </w:rPr>
+        <w:t>- нормальное распределение;</w:t>
+      </w:r>
+    </w:p>
+    <w:p>
+      <w:pPr>
+        <w:pStyle w:val="Normal"/>
+        <w:spacing w:lineRule="auto" w:line="360"/>
+        <w:ind w:hanging="0"/>
+        <w:jc w:val="both"/>
+        <w:rPr>
+          <w:sz w:val="28"/>
+          <w:szCs w:val="28"/>
+        </w:rPr>
+      </w:pPr>
+      <w:r>
+        <w:rPr>
+          <w:sz w:val="28"/>
+          <w:szCs w:val="28"/>
+        </w:rPr>
+        <w:t>- число ассемблерных процедур — 1;</w:t>
+      </w:r>
+    </w:p>
+    <w:p>
+      <w:pPr>
+        <w:pStyle w:val="Normal"/>
+        <w:spacing w:lineRule="auto" w:line="360"/>
+        <w:ind w:hanging="0"/>
+        <w:jc w:val="both"/>
+        <w:rPr>
+          <w:sz w:val="28"/>
+          <w:szCs w:val="28"/>
+        </w:rPr>
+      </w:pPr>
+      <w:r>
+        <w:rPr>
+          <w:sz w:val="28"/>
+          <w:szCs w:val="28"/>
+        </w:rPr>
+        <w:t>- число интервалов должно быть меньше диапазона;</w:t>
+      </w:r>
+    </w:p>
+    <w:p>
+      <w:pPr>
+        <w:pStyle w:val="Normal"/>
+        <w:spacing w:lineRule="auto" w:line="360"/>
+        <w:ind w:hanging="0"/>
+        <w:jc w:val="both"/>
+        <w:rPr>
+          <w:sz w:val="28"/>
+          <w:szCs w:val="28"/>
+        </w:rPr>
+      </w:pPr>
+      <w:r>
+        <w:rPr>
+          <w:sz w:val="28"/>
+          <w:szCs w:val="28"/>
+        </w:rPr>
+        <w:t>- левые границы могут быть меньше левойграницы диапазона;</w:t>
+      </w:r>
+    </w:p>
+    <w:p>
+      <w:pPr>
+        <w:pStyle w:val="Normal"/>
+        <w:spacing w:lineRule="auto" w:line="360"/>
+        <w:ind w:hanging="0"/>
+        <w:jc w:val="both"/>
+        <w:rPr>
+          <w:sz w:val="28"/>
+          <w:szCs w:val="28"/>
+        </w:rPr>
+      </w:pPr>
+      <w:r>
+        <w:rPr>
+          <w:sz w:val="28"/>
+          <w:szCs w:val="28"/>
+        </w:rPr>
+        <w:t>- правая граница может быть больше правой границы диапазона.</w:t>
+      </w:r>
       <w:r>
         <w:br w:type="page"/>
       </w:r>
@@ -974,14 +1133,6 @@
           <w:szCs w:val="28"/>
         </w:rPr>
         <w:tab/>
-      </w:r>
-      <w:r>
-        <w:rPr>
-          <w:b/>
-          <w:color w:val="000000"/>
-          <w:sz w:val="28"/>
-          <w:szCs w:val="28"/>
-        </w:rPr>
         <w:t>Пример работы программы.</w:t>
       </w:r>
     </w:p>
@@ -1000,7 +1151,12 @@
         </w:rPr>
       </w:pPr>
       <w:r>
-        <w:rPr/>
+        <w:rPr>
+          <w:b/>
+          <w:color w:val="000000"/>
+          <w:sz w:val="28"/>
+          <w:szCs w:val="28"/>
+        </w:rPr>
         <w:drawing>
           <wp:anchor behindDoc="0" distT="0" distB="0" distL="0" distR="0" simplePos="0" locked="0" layoutInCell="0" allowOverlap="1" relativeHeight="2">
             <wp:simplePos x="0" y="0"/>

--- a/sabanov/lab6/report.docx
+++ b/sabanov/lab6/report.docx
@@ -1428,14 +1428,7 @@
         </w:rPr>
       </w:pPr>
       <w:r>
-        <w:rPr>
-          <w:rFonts w:ascii="monospace" w:hAnsi="monospace"/>
-          <w:b w:val="false"/>
-          <w:bCs w:val="false"/>
-          <w:color w:val="000000"/>
-          <w:sz w:val="18"/>
-          <w:szCs w:val="18"/>
-        </w:rPr>
+        <w:rPr/>
       </w:r>
     </w:p>
     <w:p>
@@ -1483,14 +1476,7 @@
         </w:rPr>
       </w:pPr>
       <w:r>
-        <w:rPr>
-          <w:rFonts w:ascii="monospace" w:hAnsi="monospace"/>
-          <w:b w:val="false"/>
-          <w:bCs w:val="false"/>
-          <w:color w:val="000000"/>
-          <w:sz w:val="18"/>
-          <w:szCs w:val="18"/>
-        </w:rPr>
+        <w:rPr/>
       </w:r>
     </w:p>
     <w:p>
@@ -1538,14 +1524,7 @@
         </w:rPr>
       </w:pPr>
       <w:r>
-        <w:rPr>
-          <w:rFonts w:ascii="monospace" w:hAnsi="monospace"/>
-          <w:b w:val="false"/>
-          <w:bCs w:val="false"/>
-          <w:color w:val="000000"/>
-          <w:sz w:val="18"/>
-          <w:szCs w:val="18"/>
-        </w:rPr>
+        <w:rPr/>
       </w:r>
     </w:p>
     <w:p>
@@ -1838,14 +1817,7 @@
         </w:rPr>
       </w:pPr>
       <w:r>
-        <w:rPr>
-          <w:rFonts w:ascii="monospace" w:hAnsi="monospace"/>
-          <w:b w:val="false"/>
-          <w:bCs w:val="false"/>
-          <w:color w:val="000000"/>
-          <w:sz w:val="18"/>
-          <w:szCs w:val="18"/>
-        </w:rPr>
+        <w:rPr/>
       </w:r>
     </w:p>
     <w:p>
@@ -2138,14 +2110,7 @@
         </w:rPr>
       </w:pPr>
       <w:r>
-        <w:rPr>
-          <w:rFonts w:ascii="monospace" w:hAnsi="monospace"/>
-          <w:b w:val="false"/>
-          <w:bCs w:val="false"/>
-          <w:color w:val="000000"/>
-          <w:sz w:val="18"/>
-          <w:szCs w:val="18"/>
-        </w:rPr>
+        <w:rPr/>
       </w:r>
     </w:p>
     <w:p>
@@ -2438,14 +2403,7 @@
         </w:rPr>
       </w:pPr>
       <w:r>
-        <w:rPr>
-          <w:rFonts w:ascii="monospace" w:hAnsi="monospace"/>
-          <w:b w:val="false"/>
-          <w:bCs w:val="false"/>
-          <w:color w:val="000000"/>
-          <w:sz w:val="18"/>
-          <w:szCs w:val="18"/>
-        </w:rPr>
+        <w:rPr/>
       </w:r>
     </w:p>
     <w:p>
@@ -2484,7 +2442,7 @@
           <w:sz w:val="18"/>
           <w:szCs w:val="18"/>
         </w:rPr>
-        <w:t>std::cout &lt;&lt; "Введите границы в порядке возрастания (левые границы, и в конце правая граница последнего интервала): ";</w:t>
+        <w:t>std::cout &lt;&lt; "Введите левые границы в порядке возрастания: ";</w:t>
       </w:r>
     </w:p>
     <w:p>
@@ -2601,7 +2559,7 @@
           <w:sz w:val="18"/>
           <w:szCs w:val="18"/>
         </w:rPr>
-        <w:t>for (int i = 0; i &lt; intervalCount + 1; i++)</w:t>
+        <w:t>for (int i = 0; i &lt; intervalCount; i++)</w:t>
       </w:r>
     </w:p>
     <w:p>
@@ -2668,33 +2626,6 @@
           <w:sz w:val="18"/>
           <w:szCs w:val="18"/>
         </w:rPr>
-      </w:r>
-    </w:p>
-    <w:p>
-      <w:pPr>
-        <w:pStyle w:val="Normal"/>
-        <w:spacing w:lineRule="auto" w:line="360"/>
-        <w:ind w:hanging="0"/>
-        <w:jc w:val="left"/>
-        <w:rPr>
-          <w:rFonts w:ascii="monospace" w:hAnsi="monospace"/>
-          <w:b w:val="false"/>
-          <w:b w:val="false"/>
-          <w:bCs w:val="false"/>
-          <w:color w:val="000000"/>
-          <w:sz w:val="18"/>
-          <w:szCs w:val="18"/>
-        </w:rPr>
-      </w:pPr>
-      <w:r>
-        <w:rPr>
-          <w:rFonts w:ascii="monospace" w:hAnsi="monospace"/>
-          <w:b w:val="false"/>
-          <w:bCs w:val="false"/>
-          <w:color w:val="000000"/>
-          <w:sz w:val="18"/>
-          <w:szCs w:val="18"/>
-        </w:rPr>
         <w:t xml:space="preserve">    </w:t>
       </w:r>
       <w:r>
@@ -2706,6 +2637,65 @@
           <w:sz w:val="18"/>
           <w:szCs w:val="18"/>
         </w:rPr>
+        <w:t>borders[intervalCount] = max_x;</w:t>
+      </w:r>
+    </w:p>
+    <w:p>
+      <w:pPr>
+        <w:pStyle w:val="Normal"/>
+        <w:spacing w:lineRule="auto" w:line="360"/>
+        <w:ind w:hanging="0"/>
+        <w:jc w:val="left"/>
+        <w:rPr>
+          <w:rFonts w:ascii="monospace" w:hAnsi="monospace"/>
+          <w:b w:val="false"/>
+          <w:b w:val="false"/>
+          <w:bCs w:val="false"/>
+          <w:color w:val="000000"/>
+          <w:sz w:val="18"/>
+          <w:szCs w:val="18"/>
+        </w:rPr>
+      </w:pPr>
+      <w:r>
+        <w:rPr/>
+      </w:r>
+    </w:p>
+    <w:p>
+      <w:pPr>
+        <w:pStyle w:val="Normal"/>
+        <w:spacing w:lineRule="auto" w:line="360"/>
+        <w:ind w:hanging="0"/>
+        <w:jc w:val="left"/>
+        <w:rPr>
+          <w:rFonts w:ascii="monospace" w:hAnsi="monospace"/>
+          <w:b w:val="false"/>
+          <w:b w:val="false"/>
+          <w:bCs w:val="false"/>
+          <w:color w:val="000000"/>
+          <w:sz w:val="18"/>
+          <w:szCs w:val="18"/>
+        </w:rPr>
+      </w:pPr>
+      <w:r>
+        <w:rPr>
+          <w:rFonts w:ascii="monospace" w:hAnsi="monospace"/>
+          <w:b w:val="false"/>
+          <w:bCs w:val="false"/>
+          <w:color w:val="000000"/>
+          <w:sz w:val="18"/>
+          <w:szCs w:val="18"/>
+        </w:rPr>
+        <w:t xml:space="preserve">    </w:t>
+      </w:r>
+      <w:r>
+        <w:rPr>
+          <w:rFonts w:ascii="monospace" w:hAnsi="monospace"/>
+          <w:b w:val="false"/>
+          <w:bCs w:val="false"/>
+          <w:color w:val="000000"/>
+          <w:sz w:val="18"/>
+          <w:szCs w:val="18"/>
+        </w:rPr>
         <w:t>std::random_device rd{};</w:t>
       </w:r>
     </w:p>
@@ -2765,14 +2755,7 @@
         </w:rPr>
       </w:pPr>
       <w:r>
-        <w:rPr>
-          <w:rFonts w:ascii="monospace" w:hAnsi="monospace"/>
-          <w:b w:val="false"/>
-          <w:bCs w:val="false"/>
-          <w:color w:val="000000"/>
-          <w:sz w:val="18"/>
-          <w:szCs w:val="18"/>
-        </w:rPr>
+        <w:rPr/>
       </w:r>
     </w:p>
     <w:p>
@@ -2909,14 +2892,7 @@
         </w:rPr>
       </w:pPr>
       <w:r>
-        <w:rPr>
-          <w:rFonts w:ascii="monospace" w:hAnsi="monospace"/>
-          <w:b w:val="false"/>
-          <w:bCs w:val="false"/>
-          <w:color w:val="000000"/>
-          <w:sz w:val="18"/>
-          <w:szCs w:val="18"/>
-        </w:rPr>
+        <w:rPr/>
       </w:r>
     </w:p>
     <w:p>
@@ -3061,6 +3037,7 @@
           <w:sz w:val="18"/>
           <w:szCs w:val="18"/>
         </w:rPr>
+        <w:t xml:space="preserve">        </w:t>
       </w:r>
     </w:p>
     <w:p>
@@ -3099,6 +3076,211 @@
           <w:sz w:val="18"/>
           <w:szCs w:val="18"/>
         </w:rPr>
+        <w:t>std::cout &lt;&lt; "Сгенерированные числа:\n";</w:t>
+      </w:r>
+    </w:p>
+    <w:p>
+      <w:pPr>
+        <w:pStyle w:val="Normal"/>
+        <w:spacing w:lineRule="auto" w:line="360"/>
+        <w:ind w:hanging="0"/>
+        <w:jc w:val="left"/>
+        <w:rPr>
+          <w:rFonts w:ascii="monospace" w:hAnsi="monospace"/>
+          <w:b w:val="false"/>
+          <w:b w:val="false"/>
+          <w:bCs w:val="false"/>
+          <w:color w:val="000000"/>
+          <w:sz w:val="18"/>
+          <w:szCs w:val="18"/>
+        </w:rPr>
+      </w:pPr>
+      <w:r>
+        <w:rPr>
+          <w:rFonts w:ascii="monospace" w:hAnsi="monospace"/>
+          <w:b w:val="false"/>
+          <w:bCs w:val="false"/>
+          <w:color w:val="000000"/>
+          <w:sz w:val="18"/>
+          <w:szCs w:val="18"/>
+        </w:rPr>
+        <w:t xml:space="preserve">    </w:t>
+      </w:r>
+    </w:p>
+    <w:p>
+      <w:pPr>
+        <w:pStyle w:val="Normal"/>
+        <w:spacing w:lineRule="auto" w:line="360"/>
+        <w:ind w:hanging="0"/>
+        <w:jc w:val="left"/>
+        <w:rPr>
+          <w:rFonts w:ascii="monospace" w:hAnsi="monospace"/>
+          <w:b w:val="false"/>
+          <w:b w:val="false"/>
+          <w:bCs w:val="false"/>
+          <w:color w:val="000000"/>
+          <w:sz w:val="18"/>
+          <w:szCs w:val="18"/>
+        </w:rPr>
+      </w:pPr>
+      <w:r>
+        <w:rPr>
+          <w:rFonts w:ascii="monospace" w:hAnsi="monospace"/>
+          <w:b w:val="false"/>
+          <w:bCs w:val="false"/>
+          <w:color w:val="000000"/>
+          <w:sz w:val="18"/>
+          <w:szCs w:val="18"/>
+        </w:rPr>
+        <w:t xml:space="preserve">    </w:t>
+      </w:r>
+      <w:r>
+        <w:rPr>
+          <w:rFonts w:ascii="monospace" w:hAnsi="monospace"/>
+          <w:b w:val="false"/>
+          <w:bCs w:val="false"/>
+          <w:color w:val="000000"/>
+          <w:sz w:val="18"/>
+          <w:szCs w:val="18"/>
+        </w:rPr>
+        <w:t>for (int i = 0; i &lt; randNumCount; ++i)</w:t>
+      </w:r>
+    </w:p>
+    <w:p>
+      <w:pPr>
+        <w:pStyle w:val="Normal"/>
+        <w:spacing w:lineRule="auto" w:line="360"/>
+        <w:ind w:hanging="0"/>
+        <w:jc w:val="left"/>
+        <w:rPr>
+          <w:rFonts w:ascii="monospace" w:hAnsi="monospace"/>
+          <w:b w:val="false"/>
+          <w:b w:val="false"/>
+          <w:bCs w:val="false"/>
+          <w:color w:val="000000"/>
+          <w:sz w:val="18"/>
+          <w:szCs w:val="18"/>
+        </w:rPr>
+      </w:pPr>
+      <w:r>
+        <w:rPr>
+          <w:rFonts w:ascii="monospace" w:hAnsi="monospace"/>
+          <w:b w:val="false"/>
+          <w:bCs w:val="false"/>
+          <w:color w:val="000000"/>
+          <w:sz w:val="18"/>
+          <w:szCs w:val="18"/>
+        </w:rPr>
+        <w:t xml:space="preserve">    </w:t>
+      </w:r>
+      <w:r>
+        <w:rPr>
+          <w:rFonts w:ascii="monospace" w:hAnsi="monospace"/>
+          <w:b w:val="false"/>
+          <w:bCs w:val="false"/>
+          <w:color w:val="000000"/>
+          <w:sz w:val="18"/>
+          <w:szCs w:val="18"/>
+        </w:rPr>
+        <w:tab/>
+        <w:t>std::cout &lt;&lt; nums[i] &lt;&lt; ' ';</w:t>
+      </w:r>
+    </w:p>
+    <w:p>
+      <w:pPr>
+        <w:pStyle w:val="Normal"/>
+        <w:spacing w:lineRule="auto" w:line="360"/>
+        <w:ind w:hanging="0"/>
+        <w:jc w:val="left"/>
+        <w:rPr>
+          <w:rFonts w:ascii="monospace" w:hAnsi="monospace"/>
+          <w:b w:val="false"/>
+          <w:b w:val="false"/>
+          <w:bCs w:val="false"/>
+          <w:color w:val="000000"/>
+          <w:sz w:val="18"/>
+          <w:szCs w:val="18"/>
+        </w:rPr>
+      </w:pPr>
+      <w:r>
+        <w:rPr>
+          <w:rFonts w:ascii="monospace" w:hAnsi="monospace"/>
+          <w:b w:val="false"/>
+          <w:bCs w:val="false"/>
+          <w:color w:val="000000"/>
+          <w:sz w:val="18"/>
+          <w:szCs w:val="18"/>
+        </w:rPr>
+        <w:t xml:space="preserve">    </w:t>
+      </w:r>
+      <w:r>
+        <w:rPr>
+          <w:rFonts w:ascii="monospace" w:hAnsi="monospace"/>
+          <w:b w:val="false"/>
+          <w:bCs w:val="false"/>
+          <w:color w:val="000000"/>
+          <w:sz w:val="18"/>
+          <w:szCs w:val="18"/>
+        </w:rPr>
+        <w:t>std::cout &lt;&lt; '\n';</w:t>
+      </w:r>
+    </w:p>
+    <w:p>
+      <w:pPr>
+        <w:pStyle w:val="Normal"/>
+        <w:spacing w:lineRule="auto" w:line="360"/>
+        <w:ind w:hanging="0"/>
+        <w:jc w:val="left"/>
+        <w:rPr>
+          <w:rFonts w:ascii="monospace" w:hAnsi="monospace"/>
+          <w:b w:val="false"/>
+          <w:b w:val="false"/>
+          <w:bCs w:val="false"/>
+          <w:color w:val="000000"/>
+          <w:sz w:val="18"/>
+          <w:szCs w:val="18"/>
+        </w:rPr>
+      </w:pPr>
+      <w:r>
+        <w:rPr/>
+      </w:r>
+    </w:p>
+    <w:p>
+      <w:pPr>
+        <w:pStyle w:val="Normal"/>
+        <w:spacing w:lineRule="auto" w:line="360"/>
+        <w:ind w:hanging="0"/>
+        <w:jc w:val="left"/>
+        <w:rPr>
+          <w:rFonts w:ascii="monospace" w:hAnsi="monospace"/>
+          <w:b w:val="false"/>
+          <w:b w:val="false"/>
+          <w:bCs w:val="false"/>
+          <w:color w:val="000000"/>
+          <w:sz w:val="18"/>
+          <w:szCs w:val="18"/>
+        </w:rPr>
+      </w:pPr>
+      <w:r>
+        <w:rPr>
+          <w:rFonts w:ascii="monospace" w:hAnsi="monospace"/>
+          <w:b w:val="false"/>
+          <w:bCs w:val="false"/>
+          <w:color w:val="000000"/>
+          <w:sz w:val="18"/>
+          <w:szCs w:val="18"/>
+        </w:rPr>
+        <w:t xml:space="preserve">    </w:t>
+      </w:r>
+      <w:r>
+        <w:rPr>
+          <w:rFonts w:ascii="monospace" w:hAnsi="monospace"/>
+          <w:b w:val="false"/>
+          <w:bCs w:val="false"/>
+          <w:color w:val="000000"/>
+          <w:sz w:val="18"/>
+          <w:szCs w:val="18"/>
+        </w:rPr>
         <w:t>count(nums, randNumCount, borders, intervalCount, result);</w:t>
       </w:r>
     </w:p>
@@ -3119,14 +3301,7 @@
         </w:rPr>
       </w:pPr>
       <w:r>
-        <w:rPr>
-          <w:rFonts w:ascii="monospace" w:hAnsi="monospace"/>
-          <w:b w:val="false"/>
-          <w:bCs w:val="false"/>
-          <w:color w:val="000000"/>
-          <w:sz w:val="18"/>
-          <w:szCs w:val="18"/>
-        </w:rPr>
+        <w:rPr/>
       </w:r>
     </w:p>
     <w:p>
